--- a/lab_2/Отчет_lab_2.docx
+++ b/lab_2/Отчет_lab_2.docx
@@ -338,7 +338,16 @@
           <w:sz w:val="28"/>
           <w:szCs w:val="28"/>
         </w:rPr>
-        <w:t>№1</w:t>
+        <w:t>№</w:t>
+      </w:r>
+      <w:r>
+        <w:rPr>
+          <w:b w:val="false"/>
+          <w:bCs w:val="false"/>
+          <w:sz w:val="28"/>
+          <w:szCs w:val="28"/>
+        </w:rPr>
+        <w:t>2</w:t>
       </w:r>
     </w:p>
     <w:p>
@@ -526,9 +535,9 @@
                     </w:tblCellMar>
                   </w:tblPr>
                   <w:tblGrid>
-                    <w:gridCol w:w="4616"/>
-                    <w:gridCol w:w="2769"/>
-                    <w:gridCol w:w="3081"/>
+                    <w:gridCol w:w="4615"/>
+                    <w:gridCol w:w="2768"/>
+                    <w:gridCol w:w="3083"/>
                   </w:tblGrid>
                   <w:tr>
                     <w:trPr>
@@ -537,7 +546,7 @@
                     </w:trPr>
                     <w:tc>
                       <w:tcPr>
-                        <w:tcW w:w="4616" w:type="dxa"/>
+                        <w:tcW w:w="4615" w:type="dxa"/>
                         <w:tcBorders>
                           <w:top w:val="nil"/>
                           <w:left w:val="nil"/>
@@ -581,7 +590,7 @@
                     </w:tc>
                     <w:tc>
                       <w:tcPr>
-                        <w:tcW w:w="2769" w:type="dxa"/>
+                        <w:tcW w:w="2768" w:type="dxa"/>
                         <w:tcBorders>
                           <w:top w:val="nil"/>
                           <w:left w:val="nil"/>
@@ -603,10 +612,10 @@
                             <w:lang w:eastAsia="en-US"/>
                           </w:rPr>
                         </w:pPr>
-                        <w:bookmarkStart w:id="1" w:name="__UnoMark__216_154948874"/>
-                        <w:bookmarkStart w:id="2" w:name="__UnoMark__217_154948874"/>
-                        <w:bookmarkStart w:id="3" w:name="__UnoMark__216_154948874"/>
-                        <w:bookmarkStart w:id="4" w:name="__UnoMark__217_154948874"/>
+                        <w:bookmarkStart w:id="1" w:name="__UnoMark__217_154948874"/>
+                        <w:bookmarkStart w:id="2" w:name="__UnoMark__216_154948874"/>
+                        <w:bookmarkStart w:id="3" w:name="__UnoMark__217_154948874"/>
+                        <w:bookmarkStart w:id="4" w:name="__UnoMark__216_154948874"/>
                         <w:bookmarkEnd w:id="3"/>
                         <w:bookmarkEnd w:id="4"/>
                         <w:r>
@@ -620,7 +629,7 @@
                     </w:tc>
                     <w:tc>
                       <w:tcPr>
-                        <w:tcW w:w="3081" w:type="dxa"/>
+                        <w:tcW w:w="3083" w:type="dxa"/>
                         <w:tcBorders>
                           <w:top w:val="nil"/>
                           <w:left w:val="nil"/>
@@ -673,7 +682,7 @@
                     </w:trPr>
                     <w:tc>
                       <w:tcPr>
-                        <w:tcW w:w="4616" w:type="dxa"/>
+                        <w:tcW w:w="4615" w:type="dxa"/>
                         <w:tcBorders>
                           <w:top w:val="nil"/>
                           <w:left w:val="nil"/>
@@ -695,8 +704,8 @@
                             <w:lang w:eastAsia="en-US"/>
                           </w:rPr>
                         </w:pPr>
-                        <w:bookmarkStart w:id="7" w:name="__UnoMark__221_154948874"/>
-                        <w:bookmarkStart w:id="8" w:name="__UnoMark__220_154948874"/>
+                        <w:bookmarkStart w:id="7" w:name="__UnoMark__220_154948874"/>
+                        <w:bookmarkStart w:id="8" w:name="__UnoMark__221_154948874"/>
                         <w:bookmarkEnd w:id="7"/>
                         <w:bookmarkEnd w:id="8"/>
                         <w:r>
@@ -711,7 +720,7 @@
                     </w:tc>
                     <w:tc>
                       <w:tcPr>
-                        <w:tcW w:w="2769" w:type="dxa"/>
+                        <w:tcW w:w="2768" w:type="dxa"/>
                         <w:tcBorders>
                           <w:top w:val="single" w:sz="4" w:space="0" w:color="00000A"/>
                           <w:left w:val="nil"/>
@@ -733,10 +742,10 @@
                             <w:lang w:eastAsia="en-US"/>
                           </w:rPr>
                         </w:pPr>
-                        <w:bookmarkStart w:id="9" w:name="__UnoMark__222_154948874"/>
-                        <w:bookmarkStart w:id="10" w:name="__UnoMark__223_154948874"/>
-                        <w:bookmarkStart w:id="11" w:name="__UnoMark__222_154948874"/>
-                        <w:bookmarkStart w:id="12" w:name="__UnoMark__223_154948874"/>
+                        <w:bookmarkStart w:id="9" w:name="__UnoMark__223_154948874"/>
+                        <w:bookmarkStart w:id="10" w:name="__UnoMark__222_154948874"/>
+                        <w:bookmarkStart w:id="11" w:name="__UnoMark__223_154948874"/>
+                        <w:bookmarkStart w:id="12" w:name="__UnoMark__222_154948874"/>
                         <w:bookmarkEnd w:id="11"/>
                         <w:bookmarkEnd w:id="12"/>
                         <w:r>
@@ -750,7 +759,7 @@
                     </w:tc>
                     <w:tc>
                       <w:tcPr>
-                        <w:tcW w:w="3081" w:type="dxa"/>
+                        <w:tcW w:w="3083" w:type="dxa"/>
                         <w:tcBorders>
                           <w:top w:val="nil"/>
                           <w:left w:val="nil"/>
@@ -1556,8 +1565,8 @@
           <w:szCs w:val="28"/>
         </w:rPr>
       </w:pPr>
-      <w:bookmarkStart w:id="15" w:name="_Toc482737540"/>
-      <w:bookmarkStart w:id="16" w:name="_Toc467687451"/>
+      <w:bookmarkStart w:id="15" w:name="_Toc467687451"/>
+      <w:bookmarkStart w:id="16" w:name="_Toc482737540"/>
       <w:bookmarkEnd w:id="15"/>
       <w:bookmarkEnd w:id="16"/>
       <w:r>
@@ -1634,8 +1643,8 @@
           <w:szCs w:val="28"/>
         </w:rPr>
       </w:pPr>
-      <w:bookmarkStart w:id="17" w:name="_Toc467687452"/>
-      <w:bookmarkStart w:id="18" w:name="_Toc482737541"/>
+      <w:bookmarkStart w:id="17" w:name="_Toc482737541"/>
+      <w:bookmarkStart w:id="18" w:name="_Toc467687452"/>
       <w:bookmarkEnd w:id="17"/>
       <w:bookmarkEnd w:id="18"/>
       <w:r>
@@ -2063,136 +2072,17 @@
     <w:p>
       <w:pPr>
         <w:pStyle w:val="Normal"/>
-        <w:rPr/>
-      </w:pPr>
-      <w:r>
-        <w:rPr/>
-        <w:t>#include &lt;stdio.h&gt;</w:t>
-      </w:r>
-    </w:p>
-    <w:p>
-      <w:pPr>
-        <w:pStyle w:val="Normal"/>
-        <w:rPr/>
-      </w:pPr>
-      <w:r>
-        <w:rPr/>
-        <w:t>#include &lt;stdlib.h&gt;</w:t>
-      </w:r>
-    </w:p>
-    <w:p>
-      <w:pPr>
-        <w:pStyle w:val="Normal"/>
-        <w:rPr/>
-      </w:pPr>
-      <w:r>
-        <w:rPr/>
-        <w:t>#include &lt;string.h&gt;</w:t>
-      </w:r>
-    </w:p>
-    <w:p>
-      <w:pPr>
-        <w:pStyle w:val="Normal"/>
-        <w:rPr/>
-      </w:pPr>
-      <w:r>
-        <w:rPr/>
-        <w:t xml:space="preserve">     </w:t>
-      </w:r>
-    </w:p>
-    <w:p>
-      <w:pPr>
-        <w:pStyle w:val="Normal"/>
-        <w:rPr/>
-      </w:pPr>
-      <w:r>
-        <w:rPr/>
-        <w:t>int j = -1;</w:t>
-      </w:r>
-    </w:p>
-    <w:p>
-      <w:pPr>
-        <w:pStyle w:val="Normal"/>
-        <w:rPr/>
-      </w:pPr>
-      <w:r>
-        <w:rPr/>
-        <w:t xml:space="preserve">     </w:t>
-      </w:r>
-    </w:p>
-    <w:p>
-      <w:pPr>
-        <w:pStyle w:val="Normal"/>
         <w:rPr>
           <w:i/>
           <w:iCs/>
         </w:rPr>
       </w:pPr>
       <w:r>
-        <w:rPr/>
-        <w:t>void push(char **stack, char *element){</w:t>
-      </w:r>
-      <w:r>
         <w:rPr>
           <w:i/>
           <w:iCs/>
         </w:rPr>
-        <w:t xml:space="preserve"> //добавляет элемент в массив со стеком</w:t>
-      </w:r>
-    </w:p>
-    <w:p>
-      <w:pPr>
-        <w:pStyle w:val="Normal"/>
-        <w:rPr/>
-      </w:pPr>
-      <w:r>
-        <w:rPr/>
-        <w:t xml:space="preserve">    </w:t>
-      </w:r>
-      <w:r>
-        <w:rPr/>
-        <w:t>j++;</w:t>
-      </w:r>
-    </w:p>
-    <w:p>
-      <w:pPr>
-        <w:pStyle w:val="Normal"/>
-        <w:rPr/>
-      </w:pPr>
-      <w:r>
-        <w:rPr/>
-        <w:t xml:space="preserve">    </w:t>
-      </w:r>
-      <w:r>
-        <w:rPr/>
-        <w:t>strcpy(stack</w:t>
-      </w:r>
-      <w:r>
-        <w:rPr/>
-        <w:t>[</w:t>
-      </w:r>
-      <w:r>
-        <w:rPr/>
-        <w:t>j],element);</w:t>
-      </w:r>
-    </w:p>
-    <w:p>
-      <w:pPr>
-        <w:pStyle w:val="Normal"/>
-        <w:rPr/>
-      </w:pPr>
-      <w:r>
-        <w:rPr/>
-        <w:t>}</w:t>
-      </w:r>
-    </w:p>
-    <w:p>
-      <w:pPr>
-        <w:pStyle w:val="Normal"/>
-        <w:rPr/>
-      </w:pPr>
-      <w:r>
-        <w:rPr/>
+        <w:t>#include &lt;stdio.h&gt;</w:t>
       </w:r>
     </w:p>
     <w:p>
@@ -2204,48 +2094,11 @@
         </w:rPr>
       </w:pPr>
       <w:r>
-        <w:rPr/>
-        <w:t xml:space="preserve">void pop(char **stack){ </w:t>
-      </w:r>
-      <w:r>
         <w:rPr>
           <w:i/>
           <w:iCs/>
         </w:rPr>
-        <w:t>//"удаляет последний элемент стека"</w:t>
-      </w:r>
-    </w:p>
-    <w:p>
-      <w:pPr>
-        <w:pStyle w:val="Normal"/>
-        <w:rPr/>
-      </w:pPr>
-      <w:r>
-        <w:rPr/>
-        <w:t xml:space="preserve">    </w:t>
-      </w:r>
-      <w:r>
-        <w:rPr/>
-        <w:t>j--;</w:t>
-      </w:r>
-    </w:p>
-    <w:p>
-      <w:pPr>
-        <w:pStyle w:val="Normal"/>
-        <w:rPr/>
-      </w:pPr>
-      <w:r>
-        <w:rPr/>
-        <w:t>}</w:t>
-      </w:r>
-    </w:p>
-    <w:p>
-      <w:pPr>
-        <w:pStyle w:val="Normal"/>
-        <w:rPr/>
-      </w:pPr>
-      <w:r>
-        <w:rPr/>
+        <w:t>#include &lt;stdlib.h&gt;</w:t>
       </w:r>
     </w:p>
     <w:p>
@@ -2257,819 +2110,1902 @@
         </w:rPr>
       </w:pPr>
       <w:r>
-        <w:rPr/>
-        <w:t xml:space="preserve">int vacuum(){ </w:t>
-      </w:r>
-      <w:r>
         <w:rPr>
           <w:i/>
           <w:iCs/>
         </w:rPr>
-        <w:t>//определяет, пустой ли стек по индексу последнего элемента</w:t>
-      </w:r>
-    </w:p>
-    <w:p>
-      <w:pPr>
-        <w:pStyle w:val="Normal"/>
-        <w:rPr/>
-      </w:pPr>
-      <w:r>
-        <w:rPr/>
-        <w:t xml:space="preserve">    </w:t>
-      </w:r>
-      <w:r>
-        <w:rPr/>
-        <w:t>if(j==-1) return 0;</w:t>
-      </w:r>
-    </w:p>
-    <w:p>
-      <w:pPr>
-        <w:pStyle w:val="Normal"/>
-        <w:rPr/>
-      </w:pPr>
-      <w:r>
-        <w:rPr/>
-        <w:t xml:space="preserve">    </w:t>
-      </w:r>
-      <w:r>
-        <w:rPr/>
-        <w:t>else return 1;</w:t>
-      </w:r>
-    </w:p>
-    <w:p>
-      <w:pPr>
-        <w:pStyle w:val="Normal"/>
-        <w:rPr/>
-      </w:pPr>
-      <w:r>
-        <w:rPr/>
-        <w:t>}</w:t>
-      </w:r>
-    </w:p>
-    <w:p>
-      <w:pPr>
-        <w:pStyle w:val="Normal"/>
-        <w:rPr/>
-      </w:pPr>
-      <w:r>
-        <w:rPr/>
-        <w:t xml:space="preserve">     </w:t>
-      </w:r>
-    </w:p>
-    <w:p>
-      <w:pPr>
-        <w:pStyle w:val="Normal"/>
-        <w:rPr/>
-      </w:pPr>
-      <w:r>
-        <w:rPr/>
-        <w:t>int main()</w:t>
-      </w:r>
-    </w:p>
-    <w:p>
-      <w:pPr>
-        <w:pStyle w:val="Normal"/>
-        <w:rPr/>
-      </w:pPr>
-      <w:r>
-        <w:rPr/>
-        <w:t>{</w:t>
-      </w:r>
-    </w:p>
-    <w:p>
-      <w:pPr>
-        <w:pStyle w:val="Normal"/>
-        <w:rPr/>
-      </w:pPr>
-      <w:r>
-        <w:rPr/>
-        <w:t xml:space="preserve">    </w:t>
-      </w:r>
-      <w:r>
-        <w:rPr/>
-        <w:t xml:space="preserve">char **stack = (char**)malloc(100 *sizeof(char*)); </w:t>
-        <w:tab/>
-        <w:t>/</w:t>
-      </w:r>
-      <w:r>
+        <w:t>#include &lt;string.h&gt;</w:t>
+      </w:r>
+    </w:p>
+    <w:p>
+      <w:pPr>
+        <w:pStyle w:val="Normal"/>
         <w:rPr>
           <w:i/>
           <w:iCs/>
         </w:rPr>
-        <w:t>/выделяем память под массив указателей, каждый из которых будет указывать на строку тега, который мы запишем в сте</w:t>
-      </w:r>
-      <w:r>
-        <w:rPr/>
-        <w:t>к</w:t>
-      </w:r>
-    </w:p>
-    <w:p>
-      <w:pPr>
-        <w:pStyle w:val="Normal"/>
-        <w:rPr/>
-      </w:pPr>
-      <w:r>
-        <w:rPr/>
-        <w:t xml:space="preserve">    </w:t>
-      </w:r>
-      <w:r>
-        <w:rPr/>
-        <w:t>for (int i = 0; i&lt;100; i++)</w:t>
-      </w:r>
-    </w:p>
-    <w:p>
-      <w:pPr>
-        <w:pStyle w:val="Normal"/>
+      </w:pPr>
+      <w:r>
         <w:rPr>
           <w:i/>
           <w:iCs/>
         </w:rPr>
-      </w:pPr>
-      <w:r>
-        <w:rPr/>
-        <w:t xml:space="preserve">        </w:t>
-      </w:r>
-      <w:r>
-        <w:rPr/>
-        <w:t>stack[i] = (char*)malloc(20 *sizeof(char));</w:t>
-        <w:tab/>
-        <w:t xml:space="preserve"> </w:t>
-      </w:r>
-      <w:r>
+        <w:t xml:space="preserve">#define MAX_TAG 20 </w:t>
+      </w:r>
+    </w:p>
+    <w:p>
+      <w:pPr>
+        <w:pStyle w:val="Normal"/>
         <w:rPr>
           <w:i/>
           <w:iCs/>
         </w:rPr>
-        <w:t xml:space="preserve">//выделяем память для каждого указателя из стэка </w:t>
-      </w:r>
-    </w:p>
-    <w:p>
-      <w:pPr>
-        <w:pStyle w:val="Normal"/>
-        <w:rPr/>
-      </w:pPr>
-      <w:r>
-        <w:rPr/>
-        <w:t xml:space="preserve">    </w:t>
-      </w:r>
-      <w:r>
-        <w:rPr/>
-        <w:t>char c;</w:t>
-      </w:r>
-    </w:p>
-    <w:p>
-      <w:pPr>
-        <w:pStyle w:val="Normal"/>
+      </w:pPr>
+      <w:r>
         <w:rPr>
           <w:i/>
           <w:iCs/>
         </w:rPr>
-      </w:pPr>
-      <w:r>
-        <w:rPr/>
-        <w:t xml:space="preserve">    </w:t>
-      </w:r>
-      <w:r>
-        <w:rPr/>
-        <w:t xml:space="preserve">char *tag=(char*)malloc(20*sizeof(char)); </w:t>
-        <w:tab/>
-      </w:r>
-      <w:r>
+        <w:t>#define MAX_STACK 1000</w:t>
+      </w:r>
+    </w:p>
+    <w:p>
+      <w:pPr>
+        <w:pStyle w:val="Normal"/>
+        <w:rPr/>
+      </w:pPr>
+      <w:r>
+        <w:rPr/>
+        <w:t xml:space="preserve">     </w:t>
+      </w:r>
+    </w:p>
+    <w:p>
+      <w:pPr>
+        <w:pStyle w:val="Normal"/>
         <w:rPr>
           <w:i/>
           <w:iCs/>
         </w:rPr>
-        <w:t xml:space="preserve">//указатель на текущий тэг </w:t>
-      </w:r>
-    </w:p>
-    <w:p>
-      <w:pPr>
-        <w:pStyle w:val="Normal"/>
-        <w:rPr/>
-      </w:pPr>
-      <w:r>
-        <w:rPr/>
-      </w:r>
-    </w:p>
-    <w:p>
-      <w:pPr>
-        <w:pStyle w:val="Normal"/>
+      </w:pPr>
+      <w:r>
+        <w:rPr>
+          <w:b/>
+          <w:bCs/>
+        </w:rPr>
+        <w:t xml:space="preserve">void </w:t>
+      </w:r>
+      <w:r>
+        <w:rPr/>
+        <w:t>push(</w:t>
+      </w:r>
+      <w:r>
+        <w:rPr>
+          <w:rFonts w:eastAsia="Times New Roman" w:cs="Times New Roman"/>
+          <w:b/>
+          <w:bCs/>
+          <w:color w:val="00000A"/>
+          <w:sz w:val="24"/>
+          <w:szCs w:val="24"/>
+          <w:lang w:val="ru-RU" w:eastAsia="ru-RU" w:bidi="ar-SA"/>
+        </w:rPr>
+        <w:t>char</w:t>
+      </w:r>
+      <w:r>
+        <w:rPr/>
+        <w:t xml:space="preserve">  (*stack)[MAX_TAG], </w:t>
+      </w:r>
+      <w:r>
+        <w:rPr>
+          <w:rFonts w:eastAsia="Times New Roman" w:cs="Times New Roman"/>
+          <w:b/>
+          <w:bCs/>
+          <w:color w:val="00000A"/>
+          <w:sz w:val="24"/>
+          <w:szCs w:val="24"/>
+          <w:lang w:val="ru-RU" w:eastAsia="ru-RU" w:bidi="ar-SA"/>
+        </w:rPr>
+        <w:t>char</w:t>
+      </w:r>
+      <w:r>
+        <w:rPr/>
+        <w:t xml:space="preserve"> *element, </w:t>
+      </w:r>
+      <w:r>
+        <w:rPr>
+          <w:rFonts w:eastAsia="Times New Roman" w:cs="Times New Roman"/>
+          <w:b/>
+          <w:bCs/>
+          <w:color w:val="00000A"/>
+          <w:sz w:val="24"/>
+          <w:szCs w:val="24"/>
+          <w:lang w:val="ru-RU" w:eastAsia="ru-RU" w:bidi="ar-SA"/>
+        </w:rPr>
+        <w:t>int</w:t>
+      </w:r>
+      <w:r>
+        <w:rPr/>
+        <w:t xml:space="preserve"> j)  </w:t>
+      </w:r>
+      <w:r>
         <w:rPr>
           <w:i/>
           <w:iCs/>
         </w:rPr>
+        <w:t>//добавляет элемент в массив со стеком</w:t>
+      </w:r>
+    </w:p>
+    <w:p>
+      <w:pPr>
+        <w:pStyle w:val="Normal"/>
+        <w:rPr/>
+      </w:pPr>
+      <w:r>
+        <w:rPr/>
+        <w:t>{</w:t>
+      </w:r>
+    </w:p>
+    <w:p>
+      <w:pPr>
+        <w:pStyle w:val="Normal"/>
+        <w:rPr/>
       </w:pPr>
       <w:r>
         <w:rPr/>
         <w:t xml:space="preserve">    </w:t>
       </w:r>
       <w:r>
-        <w:rPr/>
-        <w:t xml:space="preserve">while (c!='\n'){ </w:t>
-        <w:tab/>
-        <w:tab/>
-        <w:tab/>
-        <w:tab/>
-        <w:tab/>
-      </w:r>
-      <w:r>
-        <w:rPr>
+        <w:rPr>
+          <w:rFonts w:eastAsia="Times New Roman" w:cs="Times New Roman"/>
+          <w:b/>
+          <w:bCs/>
+          <w:color w:val="00000A"/>
+          <w:sz w:val="24"/>
+          <w:szCs w:val="24"/>
+          <w:lang w:val="ru-RU" w:eastAsia="ru-RU" w:bidi="ar-SA"/>
+        </w:rPr>
+        <w:t>strcpy</w:t>
+      </w:r>
+      <w:r>
+        <w:rPr/>
+        <w:t>(stack[j],element);</w:t>
+      </w:r>
+    </w:p>
+    <w:p>
+      <w:pPr>
+        <w:pStyle w:val="Normal"/>
+        <w:rPr/>
+      </w:pPr>
+      <w:r>
+        <w:rPr/>
+        <w:t>}</w:t>
+      </w:r>
+    </w:p>
+    <w:p>
+      <w:pPr>
+        <w:pStyle w:val="Normal"/>
+        <w:rPr/>
+      </w:pPr>
+      <w:r>
+        <w:rPr/>
+      </w:r>
+    </w:p>
+    <w:p>
+      <w:pPr>
+        <w:pStyle w:val="Normal"/>
+        <w:rPr>
+          <w:rFonts w:eastAsia="Times New Roman" w:cs="Times New Roman"/>
           <w:i/>
           <w:iCs/>
-        </w:rPr>
-        <w:t>//пока не закончилась текущая строка</w:t>
-      </w:r>
-    </w:p>
-    <w:p>
-      <w:pPr>
-        <w:pStyle w:val="Normal"/>
-        <w:rPr/>
-      </w:pPr>
-      <w:r>
-        <w:rPr/>
-        <w:t xml:space="preserve">        </w:t>
-      </w:r>
-      <w:r>
-        <w:rPr/>
-        <w:t>scanf("%c",&amp;c);</w:t>
-        <w:tab/>
-      </w:r>
-    </w:p>
-    <w:p>
-      <w:pPr>
-        <w:pStyle w:val="Normal"/>
-        <w:rPr>
+          <w:color w:val="00000A"/>
+          <w:sz w:val="24"/>
+          <w:szCs w:val="24"/>
+          <w:lang w:val="ru-RU" w:eastAsia="ru-RU" w:bidi="ar-SA"/>
+        </w:rPr>
+      </w:pPr>
+      <w:r>
+        <w:rPr>
+          <w:rFonts w:eastAsia="Times New Roman" w:cs="Times New Roman"/>
+          <w:b/>
+          <w:bCs/>
+          <w:color w:val="00000A"/>
+          <w:sz w:val="24"/>
+          <w:szCs w:val="24"/>
+          <w:lang w:val="ru-RU" w:eastAsia="ru-RU" w:bidi="ar-SA"/>
+        </w:rPr>
+        <w:t>int</w:t>
+      </w:r>
+      <w:r>
+        <w:rPr/>
+        <w:t xml:space="preserve"> pop(</w:t>
+      </w:r>
+      <w:r>
+        <w:rPr>
+          <w:rFonts w:eastAsia="Times New Roman" w:cs="Times New Roman"/>
+          <w:b/>
+          <w:bCs/>
+          <w:color w:val="00000A"/>
+          <w:sz w:val="24"/>
+          <w:szCs w:val="24"/>
+          <w:lang w:val="ru-RU" w:eastAsia="ru-RU" w:bidi="ar-SA"/>
+        </w:rPr>
+        <w:t>int</w:t>
+      </w:r>
+      <w:r>
+        <w:rPr/>
+        <w:t xml:space="preserve"> j) </w:t>
+      </w:r>
+      <w:r>
+        <w:rPr>
+          <w:rFonts w:eastAsia="Times New Roman" w:cs="Times New Roman"/>
           <w:i/>
           <w:iCs/>
-        </w:rPr>
-      </w:pPr>
-      <w:r>
-        <w:rPr/>
-        <w:t xml:space="preserve">        </w:t>
-      </w:r>
-      <w:r>
-        <w:rPr/>
-        <w:t xml:space="preserve">if (c=='&lt;'){ </w:t>
-        <w:tab/>
-        <w:tab/>
-        <w:tab/>
-        <w:tab/>
-        <w:t>/</w:t>
-      </w:r>
-      <w:r>
-        <w:rPr>
+          <w:color w:val="00000A"/>
+          <w:sz w:val="24"/>
+          <w:szCs w:val="24"/>
+          <w:lang w:val="ru-RU" w:eastAsia="ru-RU" w:bidi="ar-SA"/>
+        </w:rPr>
+        <w:t xml:space="preserve"> //"удаляет" вершину стека, смещает индекс последнего элемента</w:t>
+      </w:r>
+    </w:p>
+    <w:p>
+      <w:pPr>
+        <w:pStyle w:val="Normal"/>
+        <w:rPr/>
+      </w:pPr>
+      <w:r>
+        <w:rPr/>
+        <w:t xml:space="preserve">{ </w:t>
+      </w:r>
+    </w:p>
+    <w:p>
+      <w:pPr>
+        <w:pStyle w:val="Normal"/>
+        <w:rPr/>
+      </w:pPr>
+      <w:r>
+        <w:rPr/>
+        <w:t xml:space="preserve">    </w:t>
+      </w:r>
+      <w:r>
+        <w:rPr/>
+        <w:t>return j-1;</w:t>
+      </w:r>
+    </w:p>
+    <w:p>
+      <w:pPr>
+        <w:pStyle w:val="Normal"/>
+        <w:rPr/>
+      </w:pPr>
+      <w:r>
+        <w:rPr/>
+        <w:t>}</w:t>
+      </w:r>
+    </w:p>
+    <w:p>
+      <w:pPr>
+        <w:pStyle w:val="Normal"/>
+        <w:rPr/>
+      </w:pPr>
+      <w:r>
+        <w:rPr/>
+      </w:r>
+    </w:p>
+    <w:p>
+      <w:pPr>
+        <w:pStyle w:val="Normal"/>
+        <w:rPr>
+          <w:rFonts w:eastAsia="Times New Roman" w:cs="Times New Roman"/>
           <w:i/>
           <w:iCs/>
-        </w:rPr>
-        <w:t>/если этот символ равен символу, открывающему тег</w:t>
-      </w:r>
-    </w:p>
-    <w:p>
-      <w:pPr>
-        <w:pStyle w:val="Normal"/>
-        <w:rPr>
+          <w:color w:val="00000A"/>
+          <w:sz w:val="24"/>
+          <w:szCs w:val="24"/>
+          <w:lang w:val="ru-RU" w:eastAsia="ru-RU" w:bidi="ar-SA"/>
+        </w:rPr>
+      </w:pPr>
+      <w:r>
+        <w:rPr>
+          <w:rFonts w:eastAsia="Times New Roman" w:cs="Times New Roman"/>
+          <w:b/>
+          <w:bCs/>
+          <w:color w:val="00000A"/>
+          <w:sz w:val="24"/>
+          <w:szCs w:val="24"/>
+          <w:lang w:val="ru-RU" w:eastAsia="ru-RU" w:bidi="ar-SA"/>
+        </w:rPr>
+        <w:t>int</w:t>
+      </w:r>
+      <w:r>
+        <w:rPr/>
+        <w:t xml:space="preserve"> vacuum(</w:t>
+      </w:r>
+      <w:r>
+        <w:rPr>
+          <w:rFonts w:eastAsia="Times New Roman" w:cs="Times New Roman"/>
+          <w:b/>
+          <w:bCs/>
+          <w:color w:val="00000A"/>
+          <w:sz w:val="24"/>
+          <w:szCs w:val="24"/>
+          <w:lang w:val="ru-RU" w:eastAsia="ru-RU" w:bidi="ar-SA"/>
+        </w:rPr>
+        <w:t>int</w:t>
+      </w:r>
+      <w:r>
+        <w:rPr/>
+        <w:t xml:space="preserve">* j) </w:t>
+      </w:r>
+      <w:r>
+        <w:rPr>
+          <w:rFonts w:eastAsia="Times New Roman" w:cs="Times New Roman"/>
           <w:i/>
           <w:iCs/>
-        </w:rPr>
-      </w:pPr>
-      <w:r>
-        <w:rPr/>
-        <w:t xml:space="preserve">            </w:t>
-      </w:r>
-      <w:r>
-        <w:rPr/>
-        <w:t xml:space="preserve">scanf("%20[^&gt;]с",tag); </w:t>
-        <w:tab/>
-        <w:tab/>
-        <w:t>/</w:t>
-      </w:r>
-      <w:r>
-        <w:rPr>
+          <w:color w:val="00000A"/>
+          <w:sz w:val="24"/>
+          <w:szCs w:val="24"/>
+          <w:lang w:val="ru-RU" w:eastAsia="ru-RU" w:bidi="ar-SA"/>
+        </w:rPr>
+        <w:t>//определяет, пустой ли стек по индексу последнего элемента</w:t>
+      </w:r>
+    </w:p>
+    <w:p>
+      <w:pPr>
+        <w:pStyle w:val="Normal"/>
+        <w:rPr/>
+      </w:pPr>
+      <w:r>
+        <w:rPr/>
+        <w:t xml:space="preserve">{ </w:t>
+      </w:r>
+    </w:p>
+    <w:p>
+      <w:pPr>
+        <w:pStyle w:val="Normal"/>
+        <w:rPr/>
+      </w:pPr>
+      <w:r>
+        <w:rPr/>
+        <w:t xml:space="preserve">    </w:t>
+      </w:r>
+      <w:r>
+        <w:rPr>
+          <w:rFonts w:eastAsia="Times New Roman" w:cs="Times New Roman"/>
+          <w:b/>
+          <w:bCs/>
+          <w:color w:val="00000A"/>
+          <w:sz w:val="24"/>
+          <w:szCs w:val="24"/>
+          <w:lang w:val="ru-RU" w:eastAsia="ru-RU" w:bidi="ar-SA"/>
+        </w:rPr>
+        <w:t>if</w:t>
+      </w:r>
+      <w:r>
+        <w:rPr/>
+        <w:t xml:space="preserve">(j==-1) </w:t>
+      </w:r>
+      <w:r>
+        <w:rPr>
+          <w:rFonts w:eastAsia="Times New Roman" w:cs="Times New Roman"/>
+          <w:b/>
+          <w:bCs/>
+          <w:color w:val="00000A"/>
+          <w:sz w:val="24"/>
+          <w:szCs w:val="24"/>
+          <w:lang w:val="ru-RU" w:eastAsia="ru-RU" w:bidi="ar-SA"/>
+        </w:rPr>
+        <w:t>return</w:t>
+      </w:r>
+      <w:r>
+        <w:rPr/>
+        <w:t xml:space="preserve"> 1;</w:t>
+      </w:r>
+    </w:p>
+    <w:p>
+      <w:pPr>
+        <w:pStyle w:val="Normal"/>
+        <w:rPr/>
+      </w:pPr>
+      <w:r>
+        <w:rPr/>
+        <w:t xml:space="preserve">    </w:t>
+      </w:r>
+      <w:r>
+        <w:rPr>
+          <w:rFonts w:eastAsia="Times New Roman" w:cs="Times New Roman"/>
+          <w:b/>
+          <w:bCs/>
+          <w:color w:val="00000A"/>
+          <w:sz w:val="24"/>
+          <w:szCs w:val="24"/>
+          <w:lang w:val="ru-RU" w:eastAsia="ru-RU" w:bidi="ar-SA"/>
+        </w:rPr>
+        <w:t>else</w:t>
+      </w:r>
+      <w:r>
+        <w:rPr/>
+        <w:t xml:space="preserve"> </w:t>
+      </w:r>
+      <w:r>
+        <w:rPr>
+          <w:rFonts w:eastAsia="Times New Roman" w:cs="Times New Roman"/>
+          <w:b/>
+          <w:bCs/>
+          <w:color w:val="00000A"/>
+          <w:sz w:val="24"/>
+          <w:szCs w:val="24"/>
+          <w:lang w:val="ru-RU" w:eastAsia="ru-RU" w:bidi="ar-SA"/>
+        </w:rPr>
+        <w:t>return</w:t>
+      </w:r>
+      <w:r>
+        <w:rPr/>
+        <w:t xml:space="preserve"> 0;</w:t>
+      </w:r>
+    </w:p>
+    <w:p>
+      <w:pPr>
+        <w:pStyle w:val="Normal"/>
+        <w:rPr/>
+      </w:pPr>
+      <w:r>
+        <w:rPr/>
+        <w:t>}</w:t>
+      </w:r>
+    </w:p>
+    <w:p>
+      <w:pPr>
+        <w:pStyle w:val="Normal"/>
+        <w:rPr/>
+      </w:pPr>
+      <w:r>
+        <w:rPr/>
+        <w:t xml:space="preserve">     </w:t>
+      </w:r>
+    </w:p>
+    <w:p>
+      <w:pPr>
+        <w:pStyle w:val="Normal"/>
+        <w:rPr/>
+      </w:pPr>
+      <w:r>
+        <w:rPr>
+          <w:rFonts w:eastAsia="Times New Roman" w:cs="Times New Roman"/>
+          <w:b/>
+          <w:bCs/>
+          <w:color w:val="00000A"/>
+          <w:sz w:val="24"/>
+          <w:szCs w:val="24"/>
+          <w:lang w:val="ru-RU" w:eastAsia="ru-RU" w:bidi="ar-SA"/>
+        </w:rPr>
+        <w:t>int</w:t>
+      </w:r>
+      <w:r>
+        <w:rPr/>
+        <w:t xml:space="preserve"> main(){</w:t>
+      </w:r>
+    </w:p>
+    <w:p>
+      <w:pPr>
+        <w:pStyle w:val="Normal"/>
+        <w:rPr/>
+      </w:pPr>
+      <w:r>
+        <w:rPr/>
+        <w:t xml:space="preserve">    </w:t>
+      </w:r>
+      <w:r>
+        <w:rPr>
+          <w:rFonts w:eastAsia="Times New Roman" w:cs="Times New Roman"/>
+          <w:b/>
+          <w:bCs/>
+          <w:color w:val="00000A"/>
+          <w:sz w:val="24"/>
+          <w:szCs w:val="24"/>
+          <w:lang w:val="ru-RU" w:eastAsia="ru-RU" w:bidi="ar-SA"/>
+        </w:rPr>
+        <w:t>int</w:t>
+      </w:r>
+      <w:r>
+        <w:rPr/>
+        <w:t xml:space="preserve"> j = -1;</w:t>
+      </w:r>
+    </w:p>
+    <w:p>
+      <w:pPr>
+        <w:pStyle w:val="Normal"/>
+        <w:rPr/>
+      </w:pPr>
+      <w:r>
+        <w:rPr/>
+        <w:t xml:space="preserve">    </w:t>
+      </w:r>
+      <w:r>
+        <w:rPr>
+          <w:rFonts w:eastAsia="Times New Roman" w:cs="Times New Roman"/>
+          <w:b/>
+          <w:bCs/>
+          <w:color w:val="00000A"/>
+          <w:sz w:val="24"/>
+          <w:szCs w:val="24"/>
+          <w:lang w:val="ru-RU" w:eastAsia="ru-RU" w:bidi="ar-SA"/>
+        </w:rPr>
+        <w:t>char</w:t>
+      </w:r>
+      <w:r>
+        <w:rPr/>
+        <w:t xml:space="preserve"> stack[MAX_STACK][MAX_TAG]; </w:t>
+      </w:r>
+    </w:p>
+    <w:p>
+      <w:pPr>
+        <w:pStyle w:val="Normal"/>
+        <w:rPr/>
+      </w:pPr>
+      <w:r>
+        <w:rPr/>
+        <w:t xml:space="preserve">    </w:t>
+      </w:r>
+      <w:r>
+        <w:rPr>
+          <w:rFonts w:eastAsia="Times New Roman" w:cs="Times New Roman"/>
+          <w:b/>
+          <w:bCs/>
+          <w:color w:val="00000A"/>
+          <w:sz w:val="24"/>
+          <w:szCs w:val="24"/>
+          <w:lang w:val="ru-RU" w:eastAsia="ru-RU" w:bidi="ar-SA"/>
+        </w:rPr>
+        <w:t>char</w:t>
+      </w:r>
+      <w:r>
+        <w:rPr/>
+        <w:t xml:space="preserve"> c;</w:t>
+      </w:r>
+    </w:p>
+    <w:p>
+      <w:pPr>
+        <w:pStyle w:val="Normal"/>
+        <w:rPr>
+          <w:rFonts w:eastAsia="Times New Roman" w:cs="Times New Roman"/>
           <w:i/>
           <w:iCs/>
-        </w:rPr>
-        <w:t>/записываем следующие символы, пока не встретим закрывающий символ, в строку tag</w:t>
-      </w:r>
-    </w:p>
-    <w:p>
-      <w:pPr>
-        <w:pStyle w:val="Normal"/>
-        <w:rPr>
+          <w:color w:val="00000A"/>
+          <w:sz w:val="24"/>
+          <w:szCs w:val="24"/>
+          <w:lang w:val="ru-RU" w:eastAsia="ru-RU" w:bidi="ar-SA"/>
+        </w:rPr>
+      </w:pPr>
+      <w:r>
+        <w:rPr/>
+        <w:t xml:space="preserve">    </w:t>
+      </w:r>
+      <w:r>
+        <w:rPr>
+          <w:rFonts w:eastAsia="Times New Roman" w:cs="Times New Roman"/>
+          <w:b/>
+          <w:bCs/>
+          <w:color w:val="00000A"/>
+          <w:sz w:val="24"/>
+          <w:szCs w:val="24"/>
+          <w:lang w:val="ru-RU" w:eastAsia="ru-RU" w:bidi="ar-SA"/>
+        </w:rPr>
+        <w:t>char</w:t>
+      </w:r>
+      <w:r>
+        <w:rPr/>
+        <w:t xml:space="preserve"> tag[MAX_TAG]; </w:t>
+      </w:r>
+      <w:r>
+        <w:rPr>
+          <w:rFonts w:eastAsia="Times New Roman" w:cs="Times New Roman"/>
           <w:i/>
           <w:iCs/>
-        </w:rPr>
-      </w:pPr>
-      <w:r>
-        <w:rPr/>
-        <w:t xml:space="preserve">            </w:t>
-      </w:r>
-      <w:r>
-        <w:rPr/>
-        <w:t>if (strcmp(tag,"br") &amp;&amp; strcmp(tag,"hr")){</w:t>
-      </w:r>
-      <w:r>
-        <w:rPr>
+          <w:color w:val="00000A"/>
+          <w:sz w:val="24"/>
+          <w:szCs w:val="24"/>
+          <w:lang w:val="ru-RU" w:eastAsia="ru-RU" w:bidi="ar-SA"/>
+        </w:rPr>
+        <w:t xml:space="preserve">//указатель на текущий тэг </w:t>
+      </w:r>
+    </w:p>
+    <w:p>
+      <w:pPr>
+        <w:pStyle w:val="Normal"/>
+        <w:rPr>
+          <w:rFonts w:eastAsia="Times New Roman" w:cs="Times New Roman"/>
           <w:i/>
           <w:iCs/>
-        </w:rPr>
-        <w:t xml:space="preserve"> </w:t>
-        <w:tab/>
-        <w:tab/>
-        <w:t>//если тег не равен тегу &lt;br&gt; или &lt;hr&gt;</w:t>
-      </w:r>
-    </w:p>
-    <w:p>
-      <w:pPr>
-        <w:pStyle w:val="Normal"/>
-        <w:rPr>
+          <w:color w:val="00000A"/>
+          <w:sz w:val="24"/>
+          <w:szCs w:val="24"/>
+          <w:lang w:val="ru-RU" w:eastAsia="ru-RU" w:bidi="ar-SA"/>
+        </w:rPr>
+      </w:pPr>
+      <w:r>
+        <w:rPr/>
+        <w:t xml:space="preserve">    </w:t>
+      </w:r>
+      <w:r>
+        <w:rPr>
+          <w:rFonts w:eastAsia="Times New Roman" w:cs="Times New Roman"/>
+          <w:b/>
+          <w:bCs/>
+          <w:color w:val="00000A"/>
+          <w:sz w:val="24"/>
+          <w:szCs w:val="24"/>
+          <w:lang w:val="ru-RU" w:eastAsia="ru-RU" w:bidi="ar-SA"/>
+        </w:rPr>
+        <w:t>while</w:t>
+      </w:r>
+      <w:r>
+        <w:rPr/>
+        <w:t xml:space="preserve"> (c!='</w:t>
+      </w:r>
+      <w:r>
+        <w:rPr>
+          <w:rFonts w:eastAsia="Times New Roman" w:cs="Times New Roman"/>
+          <w:b/>
+          <w:bCs/>
+          <w:color w:val="00000A"/>
+          <w:sz w:val="24"/>
+          <w:szCs w:val="24"/>
+          <w:lang w:val="ru-RU" w:eastAsia="ru-RU" w:bidi="ar-SA"/>
+        </w:rPr>
+        <w:t>\n</w:t>
+      </w:r>
+      <w:r>
+        <w:rPr/>
+        <w:t xml:space="preserve">')  </w:t>
+      </w:r>
+      <w:r>
+        <w:rPr>
+          <w:rFonts w:eastAsia="Times New Roman" w:cs="Times New Roman"/>
           <w:i/>
           <w:iCs/>
-        </w:rPr>
-      </w:pPr>
-      <w:r>
-        <w:rPr/>
-        <w:t xml:space="preserve">                </w:t>
-      </w:r>
-      <w:r>
-        <w:rPr/>
-        <w:t xml:space="preserve">if (tag[0] != '/') push(stack,tag); </w:t>
-      </w:r>
-      <w:r>
-        <w:rPr>
+          <w:color w:val="00000A"/>
+          <w:sz w:val="24"/>
+          <w:szCs w:val="24"/>
+          <w:lang w:val="ru-RU" w:eastAsia="ru-RU" w:bidi="ar-SA"/>
+        </w:rPr>
+        <w:t>//пока не закончилась текущая строка</w:t>
+      </w:r>
+    </w:p>
+    <w:p>
+      <w:pPr>
+        <w:pStyle w:val="Normal"/>
+        <w:rPr/>
+      </w:pPr>
+      <w:r>
+        <w:rPr/>
+        <w:t xml:space="preserve">    </w:t>
+      </w:r>
+      <w:r>
+        <w:rPr/>
+        <w:t>{</w:t>
+      </w:r>
+    </w:p>
+    <w:p>
+      <w:pPr>
+        <w:pStyle w:val="Normal"/>
+        <w:rPr>
+          <w:rFonts w:eastAsia="Times New Roman" w:cs="Times New Roman"/>
           <w:i/>
           <w:iCs/>
-        </w:rPr>
-        <w:t xml:space="preserve"> </w:t>
-        <w:tab/>
-        <w:tab/>
-        <w:t xml:space="preserve">//если тег не закрывающий, записываем его в стек, прибавляем к j единицу          </w:t>
-      </w:r>
-    </w:p>
-    <w:p>
-      <w:pPr>
-        <w:pStyle w:val="Normal"/>
-        <w:rPr/>
-      </w:pPr>
-      <w:r>
-        <w:rPr/>
-        <w:t xml:space="preserve">                </w:t>
-      </w:r>
-      <w:r>
-        <w:rPr/>
-        <w:t>else{</w:t>
-      </w:r>
-    </w:p>
-    <w:p>
-      <w:pPr>
-        <w:pStyle w:val="Normal"/>
-        <w:rPr>
+          <w:color w:val="00000A"/>
+          <w:sz w:val="24"/>
+          <w:szCs w:val="24"/>
+          <w:lang w:val="ru-RU" w:eastAsia="ru-RU" w:bidi="ar-SA"/>
+        </w:rPr>
+      </w:pPr>
+      <w:r>
+        <w:rPr/>
+        <w:t xml:space="preserve">        </w:t>
+      </w:r>
+      <w:r>
+        <w:rPr>
+          <w:rFonts w:eastAsia="Times New Roman" w:cs="Times New Roman"/>
+          <w:b/>
+          <w:bCs/>
+          <w:color w:val="00000A"/>
+          <w:sz w:val="24"/>
+          <w:szCs w:val="24"/>
+          <w:lang w:val="ru-RU" w:eastAsia="ru-RU" w:bidi="ar-SA"/>
+        </w:rPr>
+        <w:t>scanf</w:t>
+      </w:r>
+      <w:r>
+        <w:rPr/>
+        <w:t>("</w:t>
+      </w:r>
+      <w:r>
+        <w:rPr>
+          <w:rFonts w:eastAsia="Times New Roman" w:cs="Times New Roman"/>
+          <w:b/>
+          <w:bCs/>
+          <w:color w:val="00000A"/>
+          <w:sz w:val="24"/>
+          <w:szCs w:val="24"/>
+          <w:lang w:val="ru-RU" w:eastAsia="ru-RU" w:bidi="ar-SA"/>
+        </w:rPr>
+        <w:t>%c</w:t>
+      </w:r>
+      <w:r>
+        <w:rPr/>
+        <w:t xml:space="preserve">",&amp;c); </w:t>
+      </w:r>
+      <w:r>
+        <w:rPr>
+          <w:rFonts w:eastAsia="Times New Roman" w:cs="Times New Roman"/>
           <w:i/>
           <w:iCs/>
-        </w:rPr>
-      </w:pPr>
-      <w:r>
-        <w:rPr/>
-        <w:t xml:space="preserve">                    </w:t>
-      </w:r>
-      <w:r>
-        <w:rPr/>
-        <w:t>if (vacuum() == 0){</w:t>
-        <w:tab/>
-        <w:tab/>
-        <w:tab/>
-      </w:r>
-      <w:r>
-        <w:rPr>
+          <w:color w:val="00000A"/>
+          <w:sz w:val="24"/>
+          <w:szCs w:val="24"/>
+          <w:lang w:val="ru-RU" w:eastAsia="ru-RU" w:bidi="ar-SA"/>
+        </w:rPr>
+        <w:t>//вводим символ</w:t>
+      </w:r>
+    </w:p>
+    <w:p>
+      <w:pPr>
+        <w:pStyle w:val="Normal"/>
+        <w:rPr>
+          <w:rFonts w:eastAsia="Times New Roman" w:cs="Times New Roman"/>
           <w:i/>
           <w:iCs/>
-        </w:rPr>
-        <w:t>//если стек пустой, след-но последний записанный тег закрывающий, то строка неверная, выходим из программы</w:t>
-      </w:r>
-    </w:p>
-    <w:p>
-      <w:pPr>
-        <w:pStyle w:val="Normal"/>
-        <w:rPr/>
-      </w:pPr>
-      <w:r>
-        <w:rPr/>
-        <w:t xml:space="preserve">                        </w:t>
-      </w:r>
-      <w:r>
-        <w:rPr/>
-        <w:t>printf("wrong");</w:t>
-      </w:r>
-    </w:p>
-    <w:p>
-      <w:pPr>
-        <w:pStyle w:val="Normal"/>
-        <w:rPr/>
-      </w:pPr>
-      <w:r>
-        <w:rPr/>
-        <w:t xml:space="preserve">                        </w:t>
-      </w:r>
-      <w:r>
-        <w:rPr/>
-        <w:t>return 0;</w:t>
-      </w:r>
-    </w:p>
-    <w:p>
-      <w:pPr>
-        <w:pStyle w:val="Normal"/>
-        <w:rPr/>
-      </w:pPr>
-      <w:r>
-        <w:rPr/>
-        <w:t xml:space="preserve">                    </w:t>
-      </w:r>
-      <w:r>
-        <w:rPr/>
-        <w:t>}</w:t>
-      </w:r>
-    </w:p>
-    <w:p>
-      <w:pPr>
-        <w:pStyle w:val="Normal"/>
-        <w:rPr>
+          <w:color w:val="00000A"/>
+          <w:sz w:val="24"/>
+          <w:szCs w:val="24"/>
+          <w:lang w:val="ru-RU" w:eastAsia="ru-RU" w:bidi="ar-SA"/>
+        </w:rPr>
+      </w:pPr>
+      <w:r>
+        <w:rPr/>
+        <w:t xml:space="preserve">        </w:t>
+      </w:r>
+      <w:r>
+        <w:rPr>
+          <w:rFonts w:eastAsia="Times New Roman" w:cs="Times New Roman"/>
+          <w:b/>
+          <w:bCs/>
+          <w:color w:val="00000A"/>
+          <w:sz w:val="24"/>
+          <w:szCs w:val="24"/>
+          <w:lang w:val="ru-RU" w:eastAsia="ru-RU" w:bidi="ar-SA"/>
+        </w:rPr>
+        <w:t>if</w:t>
+      </w:r>
+      <w:r>
+        <w:rPr/>
+        <w:t xml:space="preserve"> (c=='&lt;')   </w:t>
+      </w:r>
+      <w:r>
+        <w:rPr>
+          <w:rFonts w:eastAsia="Times New Roman" w:cs="Times New Roman"/>
           <w:i/>
           <w:iCs/>
-        </w:rPr>
-      </w:pPr>
-      <w:r>
-        <w:rPr/>
-        <w:t xml:space="preserve">                    </w:t>
-      </w:r>
-      <w:r>
-        <w:rPr/>
-        <w:t>else{</w:t>
-        <w:tab/>
-        <w:tab/>
-        <w:tab/>
-        <w:tab/>
-        <w:tab/>
-        <w:t xml:space="preserve"> /</w:t>
-      </w:r>
-      <w:r>
-        <w:rPr>
+          <w:color w:val="00000A"/>
+          <w:sz w:val="24"/>
+          <w:szCs w:val="24"/>
+          <w:lang w:val="ru-RU" w:eastAsia="ru-RU" w:bidi="ar-SA"/>
+        </w:rPr>
+        <w:t xml:space="preserve"> //если этот символ равен символу, открывающему тег</w:t>
+      </w:r>
+    </w:p>
+    <w:p>
+      <w:pPr>
+        <w:pStyle w:val="Normal"/>
+        <w:rPr/>
+      </w:pPr>
+      <w:r>
+        <w:rPr/>
+        <w:t xml:space="preserve">        </w:t>
+      </w:r>
+      <w:r>
+        <w:rPr/>
+        <w:t xml:space="preserve">{ </w:t>
+      </w:r>
+    </w:p>
+    <w:p>
+      <w:pPr>
+        <w:pStyle w:val="Normal"/>
+        <w:rPr>
+          <w:rFonts w:eastAsia="Times New Roman" w:cs="Times New Roman"/>
           <w:i/>
           <w:iCs/>
-        </w:rPr>
-        <w:t>/если тег закрывающий, но стек не пустой</w:t>
-      </w:r>
-    </w:p>
-    <w:p>
-      <w:pPr>
-        <w:pStyle w:val="Normal"/>
-        <w:rPr>
+          <w:color w:val="00000A"/>
+          <w:sz w:val="24"/>
+          <w:szCs w:val="24"/>
+          <w:lang w:val="ru-RU" w:eastAsia="ru-RU" w:bidi="ar-SA"/>
+        </w:rPr>
+      </w:pPr>
+      <w:r>
+        <w:rPr/>
+        <w:t xml:space="preserve">            </w:t>
+      </w:r>
+      <w:r>
+        <w:rPr>
+          <w:rFonts w:eastAsia="Times New Roman" w:cs="Times New Roman"/>
+          <w:b/>
+          <w:bCs/>
+          <w:color w:val="00000A"/>
+          <w:sz w:val="24"/>
+          <w:szCs w:val="24"/>
+          <w:lang w:val="ru-RU" w:eastAsia="ru-RU" w:bidi="ar-SA"/>
+        </w:rPr>
+        <w:t>scanf</w:t>
+      </w:r>
+      <w:r>
+        <w:rPr/>
+        <w:t>("</w:t>
+      </w:r>
+      <w:r>
+        <w:rPr>
+          <w:rFonts w:eastAsia="Times New Roman" w:cs="Times New Roman"/>
+          <w:b/>
+          <w:bCs/>
+          <w:color w:val="00000A"/>
+          <w:sz w:val="24"/>
+          <w:szCs w:val="24"/>
+          <w:lang w:val="ru-RU" w:eastAsia="ru-RU" w:bidi="ar-SA"/>
+        </w:rPr>
+        <w:t>%20[^&gt;]с</w:t>
+      </w:r>
+      <w:r>
+        <w:rPr/>
+        <w:t xml:space="preserve">",tag); </w:t>
+      </w:r>
+      <w:r>
+        <w:rPr>
+          <w:rFonts w:eastAsia="Times New Roman" w:cs="Times New Roman"/>
           <w:i/>
           <w:iCs/>
-        </w:rPr>
-      </w:pPr>
-      <w:r>
-        <w:rPr/>
-        <w:t xml:space="preserve">                        </w:t>
-      </w:r>
-      <w:r>
-        <w:rPr/>
-        <w:t>if (strcmp(stack[j],tag+1) != 0){</w:t>
-        <w:tab/>
-        <w:t xml:space="preserve"> /</w:t>
-      </w:r>
-      <w:r>
-        <w:rPr>
+          <w:color w:val="00000A"/>
+          <w:sz w:val="24"/>
+          <w:szCs w:val="24"/>
+          <w:lang w:val="ru-RU" w:eastAsia="ru-RU" w:bidi="ar-SA"/>
+        </w:rPr>
+        <w:t>//записываем следующие символы, пока не встретим закрывающий символ, в строку tag</w:t>
+      </w:r>
+    </w:p>
+    <w:p>
+      <w:pPr>
+        <w:pStyle w:val="Normal"/>
+        <w:rPr>
+          <w:rFonts w:eastAsia="Times New Roman" w:cs="Times New Roman"/>
           <w:i/>
           <w:iCs/>
-        </w:rPr>
-        <w:t>/если последний элемент стека и тег, не считая одного элемента "/", не идентичны, закрываем программу</w:t>
-      </w:r>
-    </w:p>
-    <w:p>
-      <w:pPr>
-        <w:pStyle w:val="Normal"/>
-        <w:rPr/>
-      </w:pPr>
-      <w:r>
-        <w:rPr/>
-        <w:t xml:space="preserve">                            </w:t>
-      </w:r>
-      <w:r>
-        <w:rPr/>
-        <w:t>printf("wrong");</w:t>
-      </w:r>
-    </w:p>
-    <w:p>
-      <w:pPr>
-        <w:pStyle w:val="Normal"/>
-        <w:rPr/>
-      </w:pPr>
-      <w:r>
-        <w:rPr/>
-        <w:t xml:space="preserve">                            </w:t>
-      </w:r>
-      <w:r>
-        <w:rPr/>
-        <w:t>return 0;</w:t>
-      </w:r>
-    </w:p>
-    <w:p>
-      <w:pPr>
-        <w:pStyle w:val="Normal"/>
-        <w:rPr/>
-      </w:pPr>
-      <w:r>
-        <w:rPr/>
-        <w:t xml:space="preserve">                        </w:t>
-      </w:r>
-      <w:r>
-        <w:rPr/>
-        <w:t>}</w:t>
-      </w:r>
-    </w:p>
-    <w:p>
-      <w:pPr>
-        <w:pStyle w:val="Normal"/>
-        <w:rPr>
+          <w:color w:val="00000A"/>
+          <w:sz w:val="24"/>
+          <w:szCs w:val="24"/>
+          <w:lang w:val="ru-RU" w:eastAsia="ru-RU" w:bidi="ar-SA"/>
+        </w:rPr>
+      </w:pPr>
+      <w:r>
+        <w:rPr/>
+        <w:t xml:space="preserve">            </w:t>
+      </w:r>
+      <w:r>
+        <w:rPr>
+          <w:rFonts w:eastAsia="Times New Roman" w:cs="Times New Roman"/>
+          <w:b/>
+          <w:bCs/>
+          <w:color w:val="00000A"/>
+          <w:sz w:val="24"/>
+          <w:szCs w:val="24"/>
+          <w:lang w:val="ru-RU" w:eastAsia="ru-RU" w:bidi="ar-SA"/>
+        </w:rPr>
+        <w:t>if</w:t>
+      </w:r>
+      <w:r>
+        <w:rPr/>
+        <w:t xml:space="preserve"> (</w:t>
+      </w:r>
+      <w:r>
+        <w:rPr>
+          <w:rFonts w:eastAsia="Times New Roman" w:cs="Times New Roman"/>
+          <w:b/>
+          <w:bCs/>
+          <w:color w:val="00000A"/>
+          <w:sz w:val="24"/>
+          <w:szCs w:val="24"/>
+          <w:lang w:val="ru-RU" w:eastAsia="ru-RU" w:bidi="ar-SA"/>
+        </w:rPr>
+        <w:t>strcmp</w:t>
+      </w:r>
+      <w:r>
+        <w:rPr/>
+        <w:t>(tag,"</w:t>
+      </w:r>
+      <w:r>
+        <w:rPr>
+          <w:rFonts w:eastAsia="Times New Roman" w:cs="Times New Roman"/>
+          <w:b/>
+          <w:bCs/>
+          <w:color w:val="00000A"/>
+          <w:sz w:val="24"/>
+          <w:szCs w:val="24"/>
+          <w:lang w:val="ru-RU" w:eastAsia="ru-RU" w:bidi="ar-SA"/>
+        </w:rPr>
+        <w:t>br</w:t>
+      </w:r>
+      <w:r>
+        <w:rPr/>
+        <w:t xml:space="preserve">") &amp;&amp; </w:t>
+      </w:r>
+      <w:r>
+        <w:rPr>
+          <w:rFonts w:eastAsia="Times New Roman" w:cs="Times New Roman"/>
+          <w:b/>
+          <w:bCs/>
+          <w:color w:val="00000A"/>
+          <w:sz w:val="24"/>
+          <w:szCs w:val="24"/>
+          <w:lang w:val="ru-RU" w:eastAsia="ru-RU" w:bidi="ar-SA"/>
+        </w:rPr>
+        <w:t>strcmp</w:t>
+      </w:r>
+      <w:r>
+        <w:rPr/>
+        <w:t>(tag,"</w:t>
+      </w:r>
+      <w:r>
+        <w:rPr>
+          <w:rFonts w:eastAsia="Times New Roman" w:cs="Times New Roman"/>
+          <w:b/>
+          <w:bCs/>
+          <w:color w:val="00000A"/>
+          <w:sz w:val="24"/>
+          <w:szCs w:val="24"/>
+          <w:lang w:val="ru-RU" w:eastAsia="ru-RU" w:bidi="ar-SA"/>
+        </w:rPr>
+        <w:t>hr</w:t>
+      </w:r>
+      <w:r>
+        <w:rPr/>
+        <w:t xml:space="preserve">"))  </w:t>
+      </w:r>
+      <w:r>
+        <w:rPr>
+          <w:rFonts w:eastAsia="Times New Roman" w:cs="Times New Roman"/>
           <w:i/>
           <w:iCs/>
-        </w:rPr>
-      </w:pPr>
-      <w:r>
-        <w:rPr/>
-        <w:t xml:space="preserve">                        </w:t>
-      </w:r>
-      <w:r>
-        <w:rPr/>
-        <w:t xml:space="preserve">else pop(stack); </w:t>
-        <w:tab/>
-        <w:tab/>
-        <w:tab/>
-        <w:t xml:space="preserve"> </w:t>
-      </w:r>
-      <w:r>
-        <w:rPr>
+          <w:color w:val="00000A"/>
+          <w:sz w:val="24"/>
+          <w:szCs w:val="24"/>
+          <w:lang w:val="ru-RU" w:eastAsia="ru-RU" w:bidi="ar-SA"/>
+        </w:rPr>
+        <w:t>//если тег не равен тегу &lt;br&gt; или &lt;hr&gt;</w:t>
+      </w:r>
+    </w:p>
+    <w:p>
+      <w:pPr>
+        <w:pStyle w:val="Normal"/>
+        <w:rPr/>
+      </w:pPr>
+      <w:r>
+        <w:rPr/>
+        <w:t xml:space="preserve">            </w:t>
+      </w:r>
+      <w:r>
+        <w:rPr/>
+        <w:t>{</w:t>
+      </w:r>
+    </w:p>
+    <w:p>
+      <w:pPr>
+        <w:pStyle w:val="Normal"/>
+        <w:rPr>
+          <w:rFonts w:eastAsia="Times New Roman" w:cs="Times New Roman"/>
           <w:i/>
           <w:iCs/>
-        </w:rPr>
-        <w:t>//если идентичны, "удаляем" последний элемент</w:t>
-      </w:r>
-    </w:p>
-    <w:p>
-      <w:pPr>
-        <w:pStyle w:val="Normal"/>
-        <w:rPr/>
-      </w:pPr>
-      <w:r>
-        <w:rPr/>
-        <w:t xml:space="preserve">                    </w:t>
-      </w:r>
-      <w:r>
-        <w:rPr/>
-        <w:t>}</w:t>
-      </w:r>
-    </w:p>
-    <w:p>
-      <w:pPr>
-        <w:pStyle w:val="Normal"/>
-        <w:rPr/>
+          <w:color w:val="00000A"/>
+          <w:sz w:val="24"/>
+          <w:szCs w:val="24"/>
+          <w:lang w:val="ru-RU" w:eastAsia="ru-RU" w:bidi="ar-SA"/>
+        </w:rPr>
       </w:pPr>
       <w:r>
         <w:rPr/>
         <w:t xml:space="preserve">                </w:t>
       </w:r>
       <w:r>
-        <w:rPr/>
-        <w:t>}</w:t>
-      </w:r>
-    </w:p>
-    <w:p>
-      <w:pPr>
-        <w:pStyle w:val="Normal"/>
-        <w:rPr/>
-      </w:pPr>
-      <w:r>
-        <w:rPr/>
-        <w:t xml:space="preserve">            </w:t>
-      </w:r>
-      <w:r>
-        <w:rPr/>
-        <w:t>}</w:t>
-      </w:r>
-    </w:p>
-    <w:p>
-      <w:pPr>
-        <w:pStyle w:val="Normal"/>
-        <w:rPr/>
-      </w:pPr>
-      <w:r>
-        <w:rPr/>
-        <w:t xml:space="preserve">        </w:t>
-      </w:r>
-      <w:r>
-        <w:rPr/>
-        <w:t xml:space="preserve">}                                       </w:t>
-      </w:r>
-    </w:p>
-    <w:p>
-      <w:pPr>
-        <w:pStyle w:val="Normal"/>
-        <w:rPr/>
-      </w:pPr>
-      <w:r>
-        <w:rPr/>
-        <w:t xml:space="preserve">    </w:t>
-      </w:r>
-      <w:r>
-        <w:rPr/>
-        <w:t>}</w:t>
-      </w:r>
-    </w:p>
-    <w:p>
-      <w:pPr>
-        <w:pStyle w:val="Normal"/>
-        <w:rPr>
+        <w:rPr>
+          <w:rFonts w:eastAsia="Times New Roman" w:cs="Times New Roman"/>
+          <w:b/>
+          <w:bCs/>
+          <w:color w:val="00000A"/>
+          <w:sz w:val="24"/>
+          <w:szCs w:val="24"/>
+          <w:lang w:val="ru-RU" w:eastAsia="ru-RU" w:bidi="ar-SA"/>
+        </w:rPr>
+        <w:t>if</w:t>
+      </w:r>
+      <w:r>
+        <w:rPr/>
+        <w:t xml:space="preserve"> (tag[0] != '</w:t>
+      </w:r>
+      <w:r>
+        <w:rPr>
+          <w:rFonts w:eastAsia="Times New Roman" w:cs="Times New Roman"/>
+          <w:b/>
+          <w:bCs/>
+          <w:color w:val="00000A"/>
+          <w:sz w:val="24"/>
+          <w:szCs w:val="24"/>
+          <w:lang w:val="ru-RU" w:eastAsia="ru-RU" w:bidi="ar-SA"/>
+        </w:rPr>
+        <w:t>/</w:t>
+      </w:r>
+      <w:r>
+        <w:rPr/>
+        <w:t xml:space="preserve">') </w:t>
+      </w:r>
+      <w:r>
+        <w:rPr>
+          <w:rFonts w:eastAsia="Times New Roman" w:cs="Times New Roman"/>
           <w:i/>
           <w:iCs/>
-        </w:rPr>
-      </w:pPr>
-      <w:r>
-        <w:rPr/>
-        <w:t xml:space="preserve">   </w:t>
-      </w:r>
-      <w:r>
-        <w:rPr/>
-        <w:t xml:space="preserve">if (vacuum() == 0) </w:t>
-        <w:tab/>
-        <w:tab/>
-        <w:tab/>
-        <w:tab/>
-      </w:r>
-      <w:r>
-        <w:rPr>
+          <w:color w:val="00000A"/>
+          <w:sz w:val="24"/>
+          <w:szCs w:val="24"/>
+          <w:lang w:val="ru-RU" w:eastAsia="ru-RU" w:bidi="ar-SA"/>
+        </w:rPr>
+        <w:t xml:space="preserve">//если тег не закрывающий, записываем его в стек, прибавляем к j единицу </w:t>
+      </w:r>
+    </w:p>
+    <w:p>
+      <w:pPr>
+        <w:pStyle w:val="Normal"/>
+        <w:rPr/>
+      </w:pPr>
+      <w:r>
+        <w:rPr/>
+        <w:t xml:space="preserve">                </w:t>
+      </w:r>
+      <w:r>
+        <w:rPr/>
+        <w:t>{</w:t>
+      </w:r>
+    </w:p>
+    <w:p>
+      <w:pPr>
+        <w:pStyle w:val="Normal"/>
+        <w:rPr/>
+      </w:pPr>
+      <w:r>
+        <w:rPr/>
+        <w:t xml:space="preserve">                    </w:t>
+      </w:r>
+      <w:r>
+        <w:rPr/>
+        <w:t>j++;</w:t>
+      </w:r>
+    </w:p>
+    <w:p>
+      <w:pPr>
+        <w:pStyle w:val="Normal"/>
+        <w:rPr/>
+      </w:pPr>
+      <w:r>
+        <w:rPr/>
+        <w:t xml:space="preserve">                    </w:t>
+      </w:r>
+      <w:r>
+        <w:rPr>
+          <w:rFonts w:eastAsia="Times New Roman" w:cs="Times New Roman"/>
+          <w:b/>
+          <w:bCs/>
+          <w:color w:val="00000A"/>
+          <w:sz w:val="24"/>
+          <w:szCs w:val="24"/>
+          <w:lang w:val="ru-RU" w:eastAsia="ru-RU" w:bidi="ar-SA"/>
+        </w:rPr>
+        <w:t>push</w:t>
+      </w:r>
+      <w:r>
+        <w:rPr/>
+        <w:t>(stack,tag, j);</w:t>
+      </w:r>
+    </w:p>
+    <w:p>
+      <w:pPr>
+        <w:pStyle w:val="Normal"/>
+        <w:rPr/>
+      </w:pPr>
+      <w:r>
+        <w:rPr/>
+        <w:t xml:space="preserve">                </w:t>
+      </w:r>
+      <w:r>
+        <w:rPr/>
+        <w:t xml:space="preserve">}         </w:t>
+      </w:r>
+    </w:p>
+    <w:p>
+      <w:pPr>
+        <w:pStyle w:val="Normal"/>
+        <w:rPr>
+          <w:rFonts w:eastAsia="Times New Roman" w:cs="Times New Roman"/>
+          <w:b/>
+          <w:bCs/>
+          <w:color w:val="00000A"/>
+          <w:sz w:val="24"/>
+          <w:szCs w:val="24"/>
+          <w:lang w:val="ru-RU" w:eastAsia="ru-RU" w:bidi="ar-SA"/>
+        </w:rPr>
+      </w:pPr>
+      <w:r>
+        <w:rPr/>
+        <w:t xml:space="preserve">                </w:t>
+      </w:r>
+      <w:r>
+        <w:rPr>
+          <w:rFonts w:eastAsia="Times New Roman" w:cs="Times New Roman"/>
+          <w:b/>
+          <w:bCs/>
+          <w:color w:val="00000A"/>
+          <w:sz w:val="24"/>
+          <w:szCs w:val="24"/>
+          <w:lang w:val="ru-RU" w:eastAsia="ru-RU" w:bidi="ar-SA"/>
+        </w:rPr>
+        <w:t>else</w:t>
+      </w:r>
+    </w:p>
+    <w:p>
+      <w:pPr>
+        <w:pStyle w:val="Normal"/>
+        <w:rPr/>
+      </w:pPr>
+      <w:r>
+        <w:rPr/>
+        <w:t xml:space="preserve">                </w:t>
+      </w:r>
+      <w:r>
+        <w:rPr/>
+        <w:t>{</w:t>
+      </w:r>
+    </w:p>
+    <w:p>
+      <w:pPr>
+        <w:pStyle w:val="Normal"/>
+        <w:rPr>
+          <w:rFonts w:eastAsia="Times New Roman" w:cs="Times New Roman"/>
           <w:i/>
           <w:iCs/>
-        </w:rPr>
-        <w:t>//если стек пустой (не осталось открывающих тегов)</w:t>
-      </w:r>
-    </w:p>
-    <w:p>
-      <w:pPr>
-        <w:pStyle w:val="Normal"/>
-        <w:rPr/>
-      </w:pPr>
-      <w:r>
-        <w:rPr/>
-        <w:t xml:space="preserve">   </w:t>
-      </w:r>
-      <w:r>
-        <w:rPr/>
-        <w:t>printf("correct");</w:t>
-      </w:r>
-    </w:p>
-    <w:p>
-      <w:pPr>
-        <w:pStyle w:val="Normal"/>
-        <w:rPr>
+          <w:color w:val="00000A"/>
+          <w:sz w:val="24"/>
+          <w:szCs w:val="24"/>
+          <w:lang w:val="ru-RU" w:eastAsia="ru-RU" w:bidi="ar-SA"/>
+        </w:rPr>
+      </w:pPr>
+      <w:r>
+        <w:rPr/>
+        <w:t xml:space="preserve">                    </w:t>
+      </w:r>
+      <w:r>
+        <w:rPr>
+          <w:rFonts w:eastAsia="Times New Roman" w:cs="Times New Roman"/>
+          <w:b/>
+          <w:bCs/>
+          <w:color w:val="00000A"/>
+          <w:sz w:val="24"/>
+          <w:szCs w:val="24"/>
+          <w:lang w:val="ru-RU" w:eastAsia="ru-RU" w:bidi="ar-SA"/>
+        </w:rPr>
+        <w:t>if</w:t>
+      </w:r>
+      <w:r>
+        <w:rPr/>
+        <w:t xml:space="preserve"> (</w:t>
+      </w:r>
+      <w:r>
+        <w:rPr>
+          <w:rFonts w:eastAsia="Times New Roman" w:cs="Times New Roman"/>
+          <w:b/>
+          <w:bCs/>
+          <w:color w:val="00000A"/>
+          <w:sz w:val="24"/>
+          <w:szCs w:val="24"/>
+          <w:lang w:val="ru-RU" w:eastAsia="ru-RU" w:bidi="ar-SA"/>
+        </w:rPr>
+        <w:t>vacuum</w:t>
+      </w:r>
+      <w:r>
+        <w:rPr/>
+        <w:t>(j) == 1)</w:t>
+      </w:r>
+      <w:r>
+        <w:rPr>
+          <w:rFonts w:eastAsia="Times New Roman" w:cs="Times New Roman"/>
           <w:i/>
           <w:iCs/>
-        </w:rPr>
-      </w:pPr>
-      <w:r>
-        <w:rPr/>
-        <w:t xml:space="preserve">   </w:t>
-      </w:r>
-      <w:r>
-        <w:rPr/>
-        <w:t xml:space="preserve">else </w:t>
-        <w:tab/>
-        <w:tab/>
-        <w:tab/>
-        <w:tab/>
-        <w:tab/>
-        <w:tab/>
-      </w:r>
-      <w:r>
-        <w:rPr>
+          <w:color w:val="00000A"/>
+          <w:sz w:val="24"/>
+          <w:szCs w:val="24"/>
+          <w:lang w:val="ru-RU" w:eastAsia="ru-RU" w:bidi="ar-SA"/>
+        </w:rPr>
+        <w:t>//если стек "пустой", след-но последний записанный тег закрывающий, то строка неверная, выходим из программы</w:t>
+      </w:r>
+    </w:p>
+    <w:p>
+      <w:pPr>
+        <w:pStyle w:val="Normal"/>
+        <w:rPr/>
+      </w:pPr>
+      <w:r>
+        <w:rPr/>
+        <w:t xml:space="preserve">                    </w:t>
+      </w:r>
+      <w:r>
+        <w:rPr/>
+        <w:t>{</w:t>
+      </w:r>
+    </w:p>
+    <w:p>
+      <w:pPr>
+        <w:pStyle w:val="Normal"/>
+        <w:rPr/>
+      </w:pPr>
+      <w:r>
+        <w:rPr/>
+        <w:t xml:space="preserve">                        </w:t>
+      </w:r>
+      <w:r>
+        <w:rPr>
+          <w:rFonts w:eastAsia="Times New Roman" w:cs="Times New Roman"/>
+          <w:b/>
+          <w:bCs/>
+          <w:color w:val="00000A"/>
+          <w:sz w:val="24"/>
+          <w:szCs w:val="24"/>
+          <w:lang w:val="ru-RU" w:eastAsia="ru-RU" w:bidi="ar-SA"/>
+        </w:rPr>
+        <w:t>printf</w:t>
+      </w:r>
+      <w:r>
+        <w:rPr/>
+        <w:t>("</w:t>
+      </w:r>
+      <w:r>
+        <w:rPr>
+          <w:rFonts w:eastAsia="Times New Roman" w:cs="Times New Roman"/>
+          <w:b/>
+          <w:bCs/>
+          <w:color w:val="00000A"/>
+          <w:sz w:val="24"/>
+          <w:szCs w:val="24"/>
+          <w:lang w:val="ru-RU" w:eastAsia="ru-RU" w:bidi="ar-SA"/>
+        </w:rPr>
+        <w:t>wrong</w:t>
+      </w:r>
+      <w:r>
+        <w:rPr/>
+        <w:t>");</w:t>
+      </w:r>
+    </w:p>
+    <w:p>
+      <w:pPr>
+        <w:pStyle w:val="Normal"/>
+        <w:rPr/>
+      </w:pPr>
+      <w:r>
+        <w:rPr/>
+        <w:t xml:space="preserve">                        </w:t>
+      </w:r>
+      <w:r>
+        <w:rPr>
+          <w:rFonts w:eastAsia="Times New Roman" w:cs="Times New Roman"/>
+          <w:b/>
+          <w:bCs/>
+          <w:color w:val="00000A"/>
+          <w:sz w:val="24"/>
+          <w:szCs w:val="24"/>
+          <w:lang w:val="ru-RU" w:eastAsia="ru-RU" w:bidi="ar-SA"/>
+        </w:rPr>
+        <w:t>return</w:t>
+      </w:r>
+      <w:r>
+        <w:rPr/>
+        <w:t xml:space="preserve"> 0;</w:t>
+      </w:r>
+    </w:p>
+    <w:p>
+      <w:pPr>
+        <w:pStyle w:val="Normal"/>
+        <w:rPr/>
+      </w:pPr>
+      <w:r>
+        <w:rPr/>
+        <w:t xml:space="preserve">                    </w:t>
+      </w:r>
+      <w:r>
+        <w:rPr/>
+        <w:t>}</w:t>
+      </w:r>
+    </w:p>
+    <w:p>
+      <w:pPr>
+        <w:pStyle w:val="Normal"/>
+        <w:rPr>
+          <w:rFonts w:eastAsia="Times New Roman" w:cs="Times New Roman"/>
           <w:i/>
           <w:iCs/>
-        </w:rPr>
-        <w:t>//если стек не пустой</w:t>
-      </w:r>
-    </w:p>
-    <w:p>
-      <w:pPr>
-        <w:pStyle w:val="Normal"/>
-        <w:rPr/>
-      </w:pPr>
-      <w:r>
-        <w:rPr/>
-        <w:t xml:space="preserve">   </w:t>
-      </w:r>
-      <w:r>
-        <w:rPr/>
-        <w:t>printf("wrong");</w:t>
-      </w:r>
-    </w:p>
-    <w:p>
-      <w:pPr>
-        <w:pStyle w:val="Normal"/>
-        <w:rPr/>
-      </w:pPr>
-      <w:r>
-        <w:rPr/>
-      </w:r>
-    </w:p>
-    <w:p>
-      <w:pPr>
-        <w:pStyle w:val="Normal"/>
-        <w:rPr>
+          <w:color w:val="00000A"/>
+          <w:sz w:val="24"/>
+          <w:szCs w:val="24"/>
+          <w:lang w:val="ru-RU" w:eastAsia="ru-RU" w:bidi="ar-SA"/>
+        </w:rPr>
+      </w:pPr>
+      <w:r>
+        <w:rPr/>
+        <w:t xml:space="preserve">                    </w:t>
+      </w:r>
+      <w:r>
+        <w:rPr>
+          <w:rFonts w:eastAsia="Times New Roman" w:cs="Times New Roman"/>
+          <w:b/>
+          <w:bCs/>
+          <w:color w:val="00000A"/>
+          <w:sz w:val="24"/>
+          <w:szCs w:val="24"/>
+          <w:lang w:val="ru-RU" w:eastAsia="ru-RU" w:bidi="ar-SA"/>
+        </w:rPr>
+        <w:t>else</w:t>
+      </w:r>
+      <w:r>
+        <w:rPr/>
+        <w:t xml:space="preserve">  </w:t>
+      </w:r>
+      <w:r>
+        <w:rPr>
+          <w:rFonts w:eastAsia="Times New Roman" w:cs="Times New Roman"/>
           <w:i/>
           <w:iCs/>
-        </w:rPr>
-      </w:pPr>
-      <w:r>
-        <w:rPr>
+          <w:color w:val="00000A"/>
+          <w:sz w:val="24"/>
+          <w:szCs w:val="24"/>
+          <w:lang w:val="ru-RU" w:eastAsia="ru-RU" w:bidi="ar-SA"/>
+        </w:rPr>
+        <w:t>//если тег закрывающий, но стек не пустой</w:t>
+      </w:r>
+    </w:p>
+    <w:p>
+      <w:pPr>
+        <w:pStyle w:val="Normal"/>
+        <w:rPr/>
+      </w:pPr>
+      <w:r>
+        <w:rPr/>
+        <w:t xml:space="preserve">                    </w:t>
+      </w:r>
+      <w:r>
+        <w:rPr/>
+        <w:t>{</w:t>
+      </w:r>
+    </w:p>
+    <w:p>
+      <w:pPr>
+        <w:pStyle w:val="Normal"/>
+        <w:rPr>
+          <w:rFonts w:eastAsia="Times New Roman" w:cs="Times New Roman"/>
           <w:i/>
           <w:iCs/>
-        </w:rPr>
-        <w:t>//</w:t>
-      </w:r>
-      <w:r>
-        <w:rPr>
+          <w:color w:val="00000A"/>
+          <w:sz w:val="24"/>
+          <w:szCs w:val="24"/>
+          <w:lang w:val="ru-RU" w:eastAsia="ru-RU" w:bidi="ar-SA"/>
+        </w:rPr>
+      </w:pPr>
+      <w:r>
+        <w:rPr/>
+        <w:t xml:space="preserve">                        </w:t>
+      </w:r>
+      <w:r>
+        <w:rPr>
+          <w:rFonts w:eastAsia="Times New Roman" w:cs="Times New Roman"/>
+          <w:b/>
+          <w:bCs/>
+          <w:color w:val="00000A"/>
+          <w:sz w:val="24"/>
+          <w:szCs w:val="24"/>
+          <w:lang w:val="ru-RU" w:eastAsia="ru-RU" w:bidi="ar-SA"/>
+        </w:rPr>
+        <w:t>if</w:t>
+      </w:r>
+      <w:r>
+        <w:rPr/>
+        <w:t xml:space="preserve"> (</w:t>
+      </w:r>
+      <w:r>
+        <w:rPr>
+          <w:rFonts w:eastAsia="Times New Roman" w:cs="Times New Roman"/>
+          <w:b/>
+          <w:bCs/>
+          <w:color w:val="00000A"/>
+          <w:sz w:val="24"/>
+          <w:szCs w:val="24"/>
+          <w:lang w:val="ru-RU" w:eastAsia="ru-RU" w:bidi="ar-SA"/>
+        </w:rPr>
+        <w:t>strcmp</w:t>
+      </w:r>
+      <w:r>
+        <w:rPr/>
+        <w:t>(stack[j],tag+1) != 0)</w:t>
+      </w:r>
+      <w:r>
+        <w:rPr>
+          <w:rFonts w:eastAsia="Times New Roman" w:cs="Times New Roman"/>
           <w:i/>
           <w:iCs/>
-        </w:rPr>
-        <w:t>Освобождение памяти</w:t>
-      </w:r>
-    </w:p>
-    <w:p>
-      <w:pPr>
-        <w:pStyle w:val="Normal"/>
-        <w:rPr/>
-      </w:pPr>
-      <w:r>
-        <w:rPr/>
-        <w:t xml:space="preserve">   </w:t>
-      </w:r>
-      <w:r>
-        <w:rPr/>
-        <w:t>free(tag);</w:t>
-      </w:r>
-    </w:p>
-    <w:p>
-      <w:pPr>
-        <w:pStyle w:val="Normal"/>
-        <w:rPr/>
-      </w:pPr>
-      <w:r>
-        <w:rPr/>
-        <w:t xml:space="preserve">   </w:t>
-      </w:r>
-      <w:r>
-        <w:rPr/>
-        <w:t>int i=0;</w:t>
-      </w:r>
-    </w:p>
-    <w:p>
-      <w:pPr>
-        <w:pStyle w:val="Normal"/>
-        <w:rPr/>
-      </w:pPr>
-      <w:r>
-        <w:rPr/>
-        <w:t xml:space="preserve">   </w:t>
-      </w:r>
-      <w:r>
-        <w:rPr/>
-        <w:t>while(stack[i++]!=NULL)</w:t>
-      </w:r>
-    </w:p>
-    <w:p>
-      <w:pPr>
-        <w:pStyle w:val="Normal"/>
-        <w:rPr/>
-      </w:pPr>
-      <w:r>
-        <w:rPr/>
-        <w:t xml:space="preserve">      </w:t>
-      </w:r>
-      <w:r>
-        <w:rPr/>
-        <w:t>free(stack[i]);</w:t>
-      </w:r>
-    </w:p>
-    <w:p>
-      <w:pPr>
-        <w:pStyle w:val="Normal"/>
-        <w:rPr/>
-      </w:pPr>
-      <w:r>
-        <w:rPr/>
-        <w:t xml:space="preserve">   </w:t>
-      </w:r>
-      <w:r>
-        <w:rPr/>
-        <w:t>free(stack);</w:t>
+          <w:color w:val="00000A"/>
+          <w:sz w:val="24"/>
+          <w:szCs w:val="24"/>
+          <w:lang w:val="ru-RU" w:eastAsia="ru-RU" w:bidi="ar-SA"/>
+        </w:rPr>
+        <w:t>//если последний элемент стека и тег, не считая одного элемента "/", не идентичны, закрываем программу</w:t>
+      </w:r>
+    </w:p>
+    <w:p>
+      <w:pPr>
+        <w:pStyle w:val="Normal"/>
+        <w:rPr/>
+      </w:pPr>
+      <w:r>
+        <w:rPr/>
+        <w:t xml:space="preserve">                        </w:t>
+      </w:r>
+      <w:r>
+        <w:rPr/>
+        <w:t xml:space="preserve">{ </w:t>
+      </w:r>
+    </w:p>
+    <w:p>
+      <w:pPr>
+        <w:pStyle w:val="Normal"/>
+        <w:rPr/>
+      </w:pPr>
+      <w:r>
+        <w:rPr/>
+        <w:t xml:space="preserve">                            </w:t>
+      </w:r>
+      <w:r>
+        <w:rPr>
+          <w:rFonts w:eastAsia="Times New Roman" w:cs="Times New Roman"/>
+          <w:b/>
+          <w:bCs/>
+          <w:color w:val="00000A"/>
+          <w:sz w:val="24"/>
+          <w:szCs w:val="24"/>
+          <w:lang w:val="ru-RU" w:eastAsia="ru-RU" w:bidi="ar-SA"/>
+        </w:rPr>
+        <w:t>printf</w:t>
+      </w:r>
+      <w:r>
+        <w:rPr/>
+        <w:t>("</w:t>
+      </w:r>
+      <w:r>
+        <w:rPr>
+          <w:rFonts w:eastAsia="Times New Roman" w:cs="Times New Roman"/>
+          <w:b/>
+          <w:bCs/>
+          <w:color w:val="00000A"/>
+          <w:sz w:val="24"/>
+          <w:szCs w:val="24"/>
+          <w:lang w:val="ru-RU" w:eastAsia="ru-RU" w:bidi="ar-SA"/>
+        </w:rPr>
+        <w:t>wrong</w:t>
+      </w:r>
+      <w:r>
+        <w:rPr/>
+        <w:t>");</w:t>
+      </w:r>
+    </w:p>
+    <w:p>
+      <w:pPr>
+        <w:pStyle w:val="Normal"/>
+        <w:rPr/>
+      </w:pPr>
+      <w:r>
+        <w:rPr/>
+        <w:t xml:space="preserve">                            </w:t>
+      </w:r>
+      <w:r>
+        <w:rPr>
+          <w:rFonts w:eastAsia="Times New Roman" w:cs="Times New Roman"/>
+          <w:b/>
+          <w:bCs/>
+          <w:color w:val="00000A"/>
+          <w:sz w:val="24"/>
+          <w:szCs w:val="24"/>
+          <w:lang w:val="ru-RU" w:eastAsia="ru-RU" w:bidi="ar-SA"/>
+        </w:rPr>
+        <w:t>return</w:t>
+      </w:r>
+      <w:r>
+        <w:rPr/>
+        <w:t xml:space="preserve"> 0;</w:t>
+      </w:r>
+    </w:p>
+    <w:p>
+      <w:pPr>
+        <w:pStyle w:val="Normal"/>
+        <w:rPr/>
+      </w:pPr>
+      <w:r>
+        <w:rPr/>
+        <w:t xml:space="preserve">                        </w:t>
+      </w:r>
+      <w:r>
+        <w:rPr/>
+        <w:t>}</w:t>
+      </w:r>
+    </w:p>
+    <w:p>
+      <w:pPr>
+        <w:pStyle w:val="Normal"/>
+        <w:rPr>
+          <w:rFonts w:eastAsia="Times New Roman" w:cs="Times New Roman"/>
+          <w:i/>
+          <w:iCs/>
+          <w:color w:val="00000A"/>
+          <w:sz w:val="24"/>
+          <w:szCs w:val="24"/>
+          <w:lang w:val="ru-RU" w:eastAsia="ru-RU" w:bidi="ar-SA"/>
+        </w:rPr>
+      </w:pPr>
+      <w:r>
+        <w:rPr/>
+        <w:t xml:space="preserve">                        </w:t>
+      </w:r>
+      <w:r>
+        <w:rPr>
+          <w:rFonts w:eastAsia="Times New Roman" w:cs="Times New Roman"/>
+          <w:b/>
+          <w:bCs/>
+          <w:color w:val="00000A"/>
+          <w:sz w:val="24"/>
+          <w:szCs w:val="24"/>
+          <w:lang w:val="ru-RU" w:eastAsia="ru-RU" w:bidi="ar-SA"/>
+        </w:rPr>
+        <w:t>else</w:t>
+      </w:r>
+      <w:r>
+        <w:rPr/>
+        <w:t xml:space="preserve"> /</w:t>
+      </w:r>
+      <w:r>
+        <w:rPr>
+          <w:rFonts w:eastAsia="Times New Roman" w:cs="Times New Roman"/>
+          <w:i/>
+          <w:iCs/>
+          <w:color w:val="00000A"/>
+          <w:sz w:val="24"/>
+          <w:szCs w:val="24"/>
+          <w:lang w:val="ru-RU" w:eastAsia="ru-RU" w:bidi="ar-SA"/>
+        </w:rPr>
+        <w:t>/если идентичны, "удаляем" последний элемент</w:t>
+      </w:r>
+    </w:p>
+    <w:p>
+      <w:pPr>
+        <w:pStyle w:val="Normal"/>
+        <w:rPr/>
+      </w:pPr>
+      <w:r>
+        <w:rPr/>
+        <w:t xml:space="preserve">                        </w:t>
+      </w:r>
+      <w:r>
+        <w:rPr/>
+        <w:t>{</w:t>
+      </w:r>
+    </w:p>
+    <w:p>
+      <w:pPr>
+        <w:pStyle w:val="Normal"/>
+        <w:rPr/>
+      </w:pPr>
+      <w:r>
+        <w:rPr/>
+        <w:t xml:space="preserve">                            </w:t>
+      </w:r>
+      <w:r>
+        <w:rPr/>
+        <w:t xml:space="preserve">j = </w:t>
+      </w:r>
+      <w:r>
+        <w:rPr>
+          <w:rFonts w:eastAsia="Times New Roman" w:cs="Times New Roman"/>
+          <w:b/>
+          <w:bCs/>
+          <w:color w:val="00000A"/>
+          <w:sz w:val="24"/>
+          <w:szCs w:val="24"/>
+          <w:lang w:val="ru-RU" w:eastAsia="ru-RU" w:bidi="ar-SA"/>
+        </w:rPr>
+        <w:t>pop</w:t>
+      </w:r>
+      <w:r>
+        <w:rPr/>
+        <w:t>(j);</w:t>
+      </w:r>
+    </w:p>
+    <w:p>
+      <w:pPr>
+        <w:pStyle w:val="Normal"/>
+        <w:rPr/>
+      </w:pPr>
+      <w:r>
+        <w:rPr/>
+        <w:t xml:space="preserve">                        </w:t>
+      </w:r>
+      <w:r>
+        <w:rPr/>
+        <w:t>}</w:t>
+      </w:r>
+    </w:p>
+    <w:p>
+      <w:pPr>
+        <w:pStyle w:val="Normal"/>
+        <w:rPr/>
+      </w:pPr>
+      <w:r>
+        <w:rPr/>
+        <w:t xml:space="preserve">                    </w:t>
+      </w:r>
+      <w:r>
+        <w:rPr/>
+        <w:t>}</w:t>
+      </w:r>
+    </w:p>
+    <w:p>
+      <w:pPr>
+        <w:pStyle w:val="Normal"/>
+        <w:rPr/>
+      </w:pPr>
+      <w:r>
+        <w:rPr/>
+        <w:t xml:space="preserve">                </w:t>
+      </w:r>
+      <w:r>
+        <w:rPr/>
+        <w:t>}</w:t>
+      </w:r>
+    </w:p>
+    <w:p>
+      <w:pPr>
+        <w:pStyle w:val="Normal"/>
+        <w:rPr/>
+      </w:pPr>
+      <w:r>
+        <w:rPr/>
+        <w:t xml:space="preserve">            </w:t>
+      </w:r>
+      <w:r>
+        <w:rPr/>
+        <w:t>}</w:t>
+      </w:r>
+    </w:p>
+    <w:p>
+      <w:pPr>
+        <w:pStyle w:val="Normal"/>
+        <w:rPr/>
+      </w:pPr>
+      <w:r>
+        <w:rPr/>
+        <w:t xml:space="preserve">        </w:t>
+      </w:r>
+      <w:r>
+        <w:rPr/>
+        <w:t xml:space="preserve">}                                       </w:t>
+      </w:r>
+    </w:p>
+    <w:p>
+      <w:pPr>
+        <w:pStyle w:val="Normal"/>
+        <w:rPr/>
+      </w:pPr>
+      <w:r>
+        <w:rPr/>
+        <w:t xml:space="preserve">    </w:t>
+      </w:r>
+      <w:r>
+        <w:rPr/>
+        <w:t>}</w:t>
+      </w:r>
+    </w:p>
+    <w:p>
+      <w:pPr>
+        <w:pStyle w:val="Normal"/>
+        <w:rPr>
+          <w:rFonts w:eastAsia="Times New Roman" w:cs="Times New Roman"/>
+          <w:i/>
+          <w:iCs/>
+          <w:color w:val="00000A"/>
+          <w:sz w:val="24"/>
+          <w:szCs w:val="24"/>
+          <w:lang w:val="ru-RU" w:eastAsia="ru-RU" w:bidi="ar-SA"/>
+        </w:rPr>
+      </w:pPr>
+      <w:r>
+        <w:rPr/>
+        <w:t xml:space="preserve">    </w:t>
+      </w:r>
+      <w:r>
+        <w:rPr>
+          <w:rFonts w:eastAsia="Times New Roman" w:cs="Times New Roman"/>
+          <w:b/>
+          <w:bCs/>
+          <w:color w:val="00000A"/>
+          <w:sz w:val="24"/>
+          <w:szCs w:val="24"/>
+          <w:lang w:val="ru-RU" w:eastAsia="ru-RU" w:bidi="ar-SA"/>
+        </w:rPr>
+        <w:t>if</w:t>
+      </w:r>
+      <w:r>
+        <w:rPr/>
+        <w:t xml:space="preserve"> (</w:t>
+      </w:r>
+      <w:r>
+        <w:rPr>
+          <w:rFonts w:eastAsia="Times New Roman" w:cs="Times New Roman"/>
+          <w:b/>
+          <w:bCs/>
+          <w:color w:val="00000A"/>
+          <w:sz w:val="24"/>
+          <w:szCs w:val="24"/>
+          <w:lang w:val="ru-RU" w:eastAsia="ru-RU" w:bidi="ar-SA"/>
+        </w:rPr>
+        <w:t>vacuum</w:t>
+      </w:r>
+      <w:r>
+        <w:rPr/>
+        <w:t xml:space="preserve">(j) == 1) </w:t>
+      </w:r>
+      <w:r>
+        <w:rPr>
+          <w:rFonts w:eastAsia="Times New Roman" w:cs="Times New Roman"/>
+          <w:i/>
+          <w:iCs/>
+          <w:color w:val="00000A"/>
+          <w:sz w:val="24"/>
+          <w:szCs w:val="24"/>
+          <w:lang w:val="ru-RU" w:eastAsia="ru-RU" w:bidi="ar-SA"/>
+        </w:rPr>
+        <w:t>//если стек пустой (не осталось открывающих тегов)</w:t>
+      </w:r>
+    </w:p>
+    <w:p>
+      <w:pPr>
+        <w:pStyle w:val="Normal"/>
+        <w:rPr/>
+      </w:pPr>
+      <w:r>
+        <w:rPr/>
+        <w:t xml:space="preserve">    </w:t>
+      </w:r>
+      <w:r>
+        <w:rPr>
+          <w:rFonts w:eastAsia="Times New Roman" w:cs="Times New Roman"/>
+          <w:b/>
+          <w:bCs/>
+          <w:color w:val="00000A"/>
+          <w:sz w:val="24"/>
+          <w:szCs w:val="24"/>
+          <w:lang w:val="ru-RU" w:eastAsia="ru-RU" w:bidi="ar-SA"/>
+        </w:rPr>
+        <w:t>printf</w:t>
+      </w:r>
+      <w:r>
+        <w:rPr/>
+        <w:t>("</w:t>
+      </w:r>
+      <w:r>
+        <w:rPr>
+          <w:rFonts w:eastAsia="Times New Roman" w:cs="Times New Roman"/>
+          <w:b/>
+          <w:bCs/>
+          <w:color w:val="00000A"/>
+          <w:sz w:val="24"/>
+          <w:szCs w:val="24"/>
+          <w:lang w:val="ru-RU" w:eastAsia="ru-RU" w:bidi="ar-SA"/>
+        </w:rPr>
+        <w:t>correct</w:t>
+      </w:r>
+      <w:r>
+        <w:rPr/>
+        <w:t>");</w:t>
+      </w:r>
+    </w:p>
+    <w:p>
+      <w:pPr>
+        <w:pStyle w:val="Normal"/>
+        <w:rPr>
+          <w:rFonts w:eastAsia="Times New Roman" w:cs="Times New Roman"/>
+          <w:i/>
+          <w:iCs/>
+          <w:color w:val="00000A"/>
+          <w:sz w:val="24"/>
+          <w:szCs w:val="24"/>
+          <w:lang w:val="ru-RU" w:eastAsia="ru-RU" w:bidi="ar-SA"/>
+        </w:rPr>
+      </w:pPr>
+      <w:r>
+        <w:rPr/>
+        <w:t xml:space="preserve">    </w:t>
+      </w:r>
+      <w:r>
+        <w:rPr>
+          <w:rFonts w:eastAsia="Times New Roman" w:cs="Times New Roman"/>
+          <w:b/>
+          <w:bCs/>
+          <w:color w:val="00000A"/>
+          <w:sz w:val="24"/>
+          <w:szCs w:val="24"/>
+          <w:lang w:val="ru-RU" w:eastAsia="ru-RU" w:bidi="ar-SA"/>
+        </w:rPr>
+        <w:t>else</w:t>
+      </w:r>
+      <w:r>
+        <w:rPr/>
+        <w:t xml:space="preserve"> </w:t>
+      </w:r>
+      <w:r>
+        <w:rPr>
+          <w:rFonts w:eastAsia="Times New Roman" w:cs="Times New Roman"/>
+          <w:i/>
+          <w:iCs/>
+          <w:color w:val="00000A"/>
+          <w:sz w:val="24"/>
+          <w:szCs w:val="24"/>
+          <w:lang w:val="ru-RU" w:eastAsia="ru-RU" w:bidi="ar-SA"/>
+        </w:rPr>
+        <w:t>//если стек не пустой</w:t>
+      </w:r>
+    </w:p>
+    <w:p>
+      <w:pPr>
+        <w:pStyle w:val="Normal"/>
+        <w:rPr/>
+      </w:pPr>
+      <w:r>
+        <w:rPr/>
+        <w:t xml:space="preserve">    </w:t>
+      </w:r>
+      <w:r>
+        <w:rPr>
+          <w:rFonts w:eastAsia="Times New Roman" w:cs="Times New Roman"/>
+          <w:b/>
+          <w:bCs/>
+          <w:color w:val="00000A"/>
+          <w:sz w:val="24"/>
+          <w:szCs w:val="24"/>
+          <w:lang w:val="ru-RU" w:eastAsia="ru-RU" w:bidi="ar-SA"/>
+        </w:rPr>
+        <w:t>printf</w:t>
+      </w:r>
+      <w:r>
+        <w:rPr/>
+        <w:t>("</w:t>
+      </w:r>
+      <w:r>
+        <w:rPr>
+          <w:rFonts w:eastAsia="Times New Roman" w:cs="Times New Roman"/>
+          <w:b/>
+          <w:bCs/>
+          <w:color w:val="00000A"/>
+          <w:sz w:val="24"/>
+          <w:szCs w:val="24"/>
+          <w:lang w:val="ru-RU" w:eastAsia="ru-RU" w:bidi="ar-SA"/>
+        </w:rPr>
+        <w:t>wrong</w:t>
+      </w:r>
+      <w:r>
+        <w:rPr/>
+        <w:t>");</w:t>
       </w:r>
     </w:p>
     <w:p>
@@ -3129,8 +4065,8 @@
           <w:szCs w:val="28"/>
         </w:rPr>
       </w:pPr>
-      <w:bookmarkStart w:id="21" w:name="_Toc467687454"/>
-      <w:bookmarkStart w:id="22" w:name="_Toc482737543"/>
+      <w:bookmarkStart w:id="21" w:name="_Toc482737543"/>
+      <w:bookmarkStart w:id="22" w:name="_Toc467687454"/>
       <w:bookmarkEnd w:id="21"/>
       <w:bookmarkEnd w:id="22"/>
       <w:r>
